--- a/法令ファイル/納税証明書、住民票等の写し等又は印鑑登録証明書の交付の請求の受付及び引渡しの事務の郵便局における取扱いに関する省令/納税証明書、住民票等の写し等又は印鑑登録証明書の交付の請求の受付及び引渡しの事務の郵便局における取扱いに関する省令（平成十三年総務省令第百五十八号）.docx
+++ b/法令ファイル/納税証明書、住民票等の写し等又は印鑑登録証明書の交付の請求の受付及び引渡しの事務の郵便局における取扱いに関する省令/納税証明書、住民票等の写し等又は印鑑登録証明書の交付の請求の受付及び引渡しの事務の郵便局における取扱いに関する省令（平成十三年総務省令第百五十八号）.docx
@@ -66,6 +66,8 @@
       </w:pPr>
       <w:r>
         <w:t>前項の規定は、法第二条の規定に基づき住民票等の写し等を引き渡した場合について準用する。</w:t>
+        <w:br/>
+        <w:t>この場合において、前項中「市又は区若しくは総合区」とあるのは、「区又は総合区」と読み替えるものとする。</w:t>
       </w:r>
     </w:p>
     <w:p>
@@ -96,7 +98,7 @@
         <w:pStyle w:val="Heading1"/>
       </w:pPr>
       <w:r>
-        <w:t>附　則（平成一五年一月一四日総務省令第一七号）</w:t>
+        <w:t>附則（平成一五年一月一四日総務省令第一七号）</w:t>
       </w:r>
     </w:p>
     <w:p>
@@ -122,7 +124,7 @@
         <w:pStyle w:val="Heading1"/>
       </w:pPr>
       <w:r>
-        <w:t>附　則（平成一九年九月二七日総務省令第一一七号）</w:t>
+        <w:t>附則（平成一九年九月二七日総務省令第一一七号）</w:t>
       </w:r>
     </w:p>
     <w:p>
@@ -140,12 +142,14 @@
         <w:pStyle w:val="Heading1"/>
       </w:pPr>
       <w:r>
-        <w:t>附　則（平成二四年七月三日総務省令第六三号）</w:t>
+        <w:t>附則（平成二四年七月三日総務省令第六三号）</w:t>
       </w:r>
     </w:p>
     <w:p>
       <w:r>
         <w:t>この省令は、平成二十四年七月九日から施行する。</w:t>
+        <w:br/>
+        <w:t>ただし、第一条及び第二条の改正規定中「郵便局株式会社」を「日本郵便株式会社」に改める部分並びに第三条第一項の改正規定は、郵政民営化法等の一部を改正する等の法律の施行の日から施行する。</w:t>
       </w:r>
     </w:p>
     <w:p>
@@ -158,12 +162,26 @@
         <w:pStyle w:val="Heading1"/>
       </w:pPr>
       <w:r>
-        <w:t>附　則（平成二七年一月三〇日総務省令第三号）</w:t>
+        <w:t>附則（平成二七年一月三〇日総務省令第三号）</w:t>
       </w:r>
     </w:p>
     <w:p>
+      <w:pPr>
+        <w:pStyle w:val="Heading5"/>
+        <w:ind w:left="440"/>
+      </w:pPr>
+      <w:r>
+        <w:t>１</w:t>
+      </w:r>
+    </w:p>
+    <w:p>
+      <w:pPr>
+        <w:ind w:left="440"/>
+      </w:pPr>
       <w:r>
         <w:t>この省令は、平成二十七年四月一日から施行する。</w:t>
+        <w:br/>
+        <w:t>ただし、第二条から第八条までの規定は、地方自治法の一部を改正する法律の施行の日（平成二十八年四月一日）から施行する。</w:t>
       </w:r>
     </w:p>
     <w:p>
@@ -176,7 +194,7 @@
         <w:pStyle w:val="Heading1"/>
       </w:pPr>
       <w:r>
-        <w:t>附　則（令和元年六月一二日総務省令第一四号）</w:t>
+        <w:t>附則（令和元年六月一二日総務省令第一四号）</w:t>
       </w:r>
     </w:p>
     <w:p>
@@ -204,7 +222,7 @@
     </w:pPr>
     <w:r>
       <w:tab/>
-      <w:t>WeGov v0.1 - FTS141</w:t>
+      <w:t>WeGov v0.2 - FTS141</w:t>
     </w:r>
   </w:p>
 </w:ftr>
